--- a/frontend/public/templates/Zayavlenie_v_OMiD_ru.docx
+++ b/frontend/public/templates/Zayavlenie_v_OMiD_ru.docx
@@ -215,7 +215,7 @@
               <w:rPr>
                 <w:b/>
               </w:rPr>
-              <w:t>«____» __________ 20___ г.</w:t>
+              <w:t>«{{day}}» {{month}} {{year}} г.</w:t>
             </w:r>
           </w:p>
         </w:tc>
